--- a/documentation/FishingStories Endpoints.docx
+++ b/documentation/FishingStories Endpoints.docx
@@ -270,23 +270,7 @@
           <w:sz w:val="18"/>
           <w:szCs w:val="18"/>
         </w:rPr>
-        <w:t>GET ‘</w:t>
-      </w:r>
-      <w:r>
-        <w:rPr>
-          <w:rFonts w:ascii="Consolas" w:hAnsi="Consolas" w:cs="Consolas"/>
-          <w:sz w:val="18"/>
-          <w:szCs w:val="18"/>
-        </w:rPr>
-        <w:t>/admin/</w:t>
-      </w:r>
-      <w:r>
-        <w:rPr>
-          <w:rFonts w:ascii="Consolas" w:hAnsi="Consolas" w:cs="Consolas"/>
-          <w:sz w:val="18"/>
-          <w:szCs w:val="18"/>
-        </w:rPr>
-        <w:t xml:space="preserve">sea_conditions_site/load’  </w:t>
+        <w:t xml:space="preserve">GET ‘/admin/sea_conditions_site/load’  </w:t>
       </w:r>
       <w:r>
         <w:rPr>
@@ -351,23 +335,7 @@
           <w:sz w:val="18"/>
           <w:szCs w:val="18"/>
         </w:rPr>
-        <w:t>POST ‘</w:t>
-      </w:r>
-      <w:r>
-        <w:rPr>
-          <w:rFonts w:ascii="Consolas" w:hAnsi="Consolas" w:cs="Consolas"/>
-          <w:sz w:val="18"/>
-          <w:szCs w:val="18"/>
-        </w:rPr>
-        <w:t>/admin/</w:t>
-      </w:r>
-      <w:r>
-        <w:rPr>
-          <w:rFonts w:ascii="Consolas" w:hAnsi="Consolas" w:cs="Consolas"/>
-          <w:sz w:val="18"/>
-          <w:szCs w:val="18"/>
-        </w:rPr>
-        <w:t>ranks/create’</w:t>
+        <w:t>POST ‘/admin/ranks/create’</w:t>
       </w:r>
       <w:r>
         <w:rPr>
@@ -448,23 +416,7 @@
           <w:sz w:val="18"/>
           <w:szCs w:val="18"/>
         </w:rPr>
-        <w:t>GET ‘</w:t>
-      </w:r>
-      <w:r>
-        <w:rPr>
-          <w:rFonts w:ascii="Consolas" w:hAnsi="Consolas" w:cs="Consolas"/>
-          <w:sz w:val="18"/>
-          <w:szCs w:val="18"/>
-        </w:rPr>
-        <w:t>/admin/</w:t>
-      </w:r>
-      <w:r>
-        <w:rPr>
-          <w:rFonts w:ascii="Consolas" w:hAnsi="Consolas" w:cs="Consolas"/>
-          <w:sz w:val="18"/>
-          <w:szCs w:val="18"/>
-        </w:rPr>
-        <w:t>manage_account_types’</w:t>
+        <w:t>GET ‘/admin/manage_account_types’</w:t>
       </w:r>
       <w:r>
         <w:rPr>
@@ -537,23 +489,7 @@
           <w:sz w:val="18"/>
           <w:szCs w:val="18"/>
         </w:rPr>
-        <w:t>POST ‘</w:t>
-      </w:r>
-      <w:r>
-        <w:rPr>
-          <w:rFonts w:ascii="Consolas" w:hAnsi="Consolas" w:cs="Consolas"/>
-          <w:sz w:val="18"/>
-          <w:szCs w:val="18"/>
-        </w:rPr>
-        <w:t>/admin/</w:t>
-      </w:r>
-      <w:r>
-        <w:rPr>
-          <w:rFonts w:ascii="Consolas" w:hAnsi="Consolas" w:cs="Consolas"/>
-          <w:sz w:val="18"/>
-          <w:szCs w:val="18"/>
-        </w:rPr>
-        <w:t>account_types/create’</w:t>
+        <w:t>POST ‘/admin/account_types/create’</w:t>
       </w:r>
       <w:r>
         <w:rPr>
@@ -626,23 +562,7 @@
           <w:sz w:val="18"/>
           <w:szCs w:val="18"/>
         </w:rPr>
-        <w:t>GET ‘</w:t>
-      </w:r>
-      <w:r>
-        <w:rPr>
-          <w:rFonts w:ascii="Consolas" w:hAnsi="Consolas" w:cs="Consolas"/>
-          <w:sz w:val="18"/>
-          <w:szCs w:val="18"/>
-        </w:rPr>
-        <w:t>/admin/</w:t>
-      </w:r>
-      <w:r>
-        <w:rPr>
-          <w:rFonts w:ascii="Consolas" w:hAnsi="Consolas" w:cs="Consolas"/>
-          <w:sz w:val="18"/>
-          <w:szCs w:val="18"/>
-        </w:rPr>
-        <w:t>account_types’</w:t>
+        <w:t>GET ‘/admin/account_types’</w:t>
       </w:r>
       <w:r>
         <w:rPr>
@@ -723,23 +643,7 @@
           <w:sz w:val="18"/>
           <w:szCs w:val="18"/>
         </w:rPr>
-        <w:t>GET ‘</w:t>
-      </w:r>
-      <w:r>
-        <w:rPr>
-          <w:rFonts w:ascii="Consolas" w:hAnsi="Consolas" w:cs="Consolas"/>
-          <w:sz w:val="18"/>
-          <w:szCs w:val="18"/>
-        </w:rPr>
-        <w:t>/admin/</w:t>
-      </w:r>
-      <w:r>
-        <w:rPr>
-          <w:rFonts w:ascii="Consolas" w:hAnsi="Consolas" w:cs="Consolas"/>
-          <w:sz w:val="18"/>
-          <w:szCs w:val="18"/>
-        </w:rPr>
-        <w:t>manage_privileges’</w:t>
+        <w:t>GET ‘/admin/manage_privileges’</w:t>
       </w:r>
       <w:r>
         <w:rPr>
@@ -812,23 +716,7 @@
           <w:sz w:val="18"/>
           <w:szCs w:val="18"/>
         </w:rPr>
-        <w:t>POST ‘</w:t>
-      </w:r>
-      <w:r>
-        <w:rPr>
-          <w:rFonts w:ascii="Consolas" w:hAnsi="Consolas" w:cs="Consolas"/>
-          <w:sz w:val="18"/>
-          <w:szCs w:val="18"/>
-        </w:rPr>
-        <w:t>/admin/</w:t>
-      </w:r>
-      <w:r>
-        <w:rPr>
-          <w:rFonts w:ascii="Consolas" w:hAnsi="Consolas" w:cs="Consolas"/>
-          <w:sz w:val="18"/>
-          <w:szCs w:val="18"/>
-        </w:rPr>
-        <w:t>privileges/create’</w:t>
+        <w:t>POST ‘/admin/privileges/create’</w:t>
       </w:r>
       <w:r>
         <w:rPr>
@@ -901,23 +789,7 @@
           <w:sz w:val="18"/>
           <w:szCs w:val="18"/>
         </w:rPr>
-        <w:t>GET ‘</w:t>
-      </w:r>
-      <w:r>
-        <w:rPr>
-          <w:rFonts w:ascii="Consolas" w:hAnsi="Consolas" w:cs="Consolas"/>
-          <w:sz w:val="18"/>
-          <w:szCs w:val="18"/>
-        </w:rPr>
-        <w:t>/admin/</w:t>
-      </w:r>
-      <w:r>
-        <w:rPr>
-          <w:rFonts w:ascii="Consolas" w:hAnsi="Consolas" w:cs="Consolas"/>
-          <w:sz w:val="18"/>
-          <w:szCs w:val="18"/>
-        </w:rPr>
-        <w:t>privileges’</w:t>
+        <w:t>GET ‘/admin/privileges’</w:t>
       </w:r>
       <w:r>
         <w:rPr>
@@ -998,23 +870,7 @@
           <w:sz w:val="18"/>
           <w:szCs w:val="18"/>
         </w:rPr>
-        <w:t>GET ‘</w:t>
-      </w:r>
-      <w:r>
-        <w:rPr>
-          <w:rFonts w:ascii="Consolas" w:hAnsi="Consolas" w:cs="Consolas"/>
-          <w:sz w:val="18"/>
-          <w:szCs w:val="18"/>
-        </w:rPr>
-        <w:t>/admin/</w:t>
-      </w:r>
-      <w:r>
-        <w:rPr>
-          <w:rFonts w:ascii="Consolas" w:hAnsi="Consolas" w:cs="Consolas"/>
-          <w:sz w:val="18"/>
-          <w:szCs w:val="18"/>
-        </w:rPr>
-        <w:t>manage_anglers’</w:t>
+        <w:t>GET ‘/admin/manage_anglers’</w:t>
       </w:r>
       <w:r>
         <w:rPr>
@@ -1095,23 +951,7 @@
           <w:sz w:val="18"/>
           <w:szCs w:val="18"/>
         </w:rPr>
-        <w:t>GET ‘</w:t>
-      </w:r>
-      <w:r>
-        <w:rPr>
-          <w:rFonts w:ascii="Consolas" w:hAnsi="Consolas" w:cs="Consolas"/>
-          <w:sz w:val="18"/>
-          <w:szCs w:val="18"/>
-        </w:rPr>
-        <w:t>/admin/</w:t>
-      </w:r>
-      <w:r>
-        <w:rPr>
-          <w:rFonts w:ascii="Consolas" w:hAnsi="Consolas" w:cs="Consolas"/>
-          <w:sz w:val="18"/>
-          <w:szCs w:val="18"/>
-        </w:rPr>
-        <w:t>anglers’</w:t>
+        <w:t>GET ‘/admin/anglers’</w:t>
       </w:r>
       <w:r>
         <w:rPr>
@@ -1200,23 +1040,7 @@
           <w:sz w:val="18"/>
           <w:szCs w:val="18"/>
         </w:rPr>
-        <w:t>GET ‘</w:t>
-      </w:r>
-      <w:r>
-        <w:rPr>
-          <w:rFonts w:ascii="Consolas" w:hAnsi="Consolas" w:cs="Consolas"/>
-          <w:sz w:val="18"/>
-          <w:szCs w:val="18"/>
-        </w:rPr>
-        <w:t>/admin/</w:t>
-      </w:r>
-      <w:r>
-        <w:rPr>
-          <w:rFonts w:ascii="Consolas" w:hAnsi="Consolas" w:cs="Consolas"/>
-          <w:sz w:val="18"/>
-          <w:szCs w:val="18"/>
-        </w:rPr>
-        <w:t>anglers/&lt;int:anglers_id&gt;</w:t>
+        <w:t>GET ‘/admin/anglers/&lt;int:anglers_id&gt;</w:t>
       </w:r>
       <w:r>
         <w:rPr>
@@ -1289,104 +1113,72 @@
           <w:sz w:val="18"/>
           <w:szCs w:val="18"/>
         </w:rPr>
-        <w:t>PATCH ‘</w:t>
-      </w:r>
-      <w:r>
-        <w:rPr>
-          <w:rFonts w:ascii="Consolas" w:hAnsi="Consolas" w:cs="Consolas"/>
-          <w:sz w:val="18"/>
-          <w:szCs w:val="18"/>
-        </w:rPr>
-        <w:t>/admin/</w:t>
-      </w:r>
-      <w:r>
-        <w:rPr>
-          <w:rFonts w:ascii="Consolas" w:hAnsi="Consolas" w:cs="Consolas"/>
-          <w:sz w:val="18"/>
-          <w:szCs w:val="18"/>
-        </w:rPr>
-        <w:t>anglers/&lt;int:angler_id&gt;/edit</w:t>
-      </w:r>
-      <w:r>
-        <w:rPr>
-          <w:rFonts w:ascii="Consolas" w:hAnsi="Consolas" w:cs="Consolas"/>
-          <w:sz w:val="18"/>
-          <w:szCs w:val="18"/>
-        </w:rPr>
-        <w:tab/>
-      </w:r>
-      <w:r>
-        <w:rPr>
-          <w:rFonts w:ascii="Consolas" w:hAnsi="Consolas" w:cs="Consolas"/>
-          <w:sz w:val="18"/>
-          <w:szCs w:val="18"/>
-        </w:rPr>
-        <w:tab/>
-      </w:r>
-      <w:r>
-        <w:rPr>
-          <w:rFonts w:ascii="Consolas" w:hAnsi="Consolas" w:cs="Consolas"/>
-          <w:sz w:val="18"/>
-          <w:szCs w:val="18"/>
-        </w:rPr>
-        <w:tab/>
-      </w:r>
-      <w:r>
-        <w:rPr>
-          <w:rFonts w:ascii="Consolas" w:hAnsi="Consolas" w:cs="Consolas"/>
-          <w:sz w:val="18"/>
-          <w:szCs w:val="18"/>
-        </w:rPr>
-        <w:tab/>
-      </w:r>
-      <w:r>
-        <w:rPr>
-          <w:rFonts w:ascii="Consolas" w:hAnsi="Consolas" w:cs="Consolas"/>
-          <w:sz w:val="18"/>
-          <w:szCs w:val="18"/>
-        </w:rPr>
-        <w:tab/>
-      </w:r>
-      <w:r>
-        <w:rPr>
-          <w:rFonts w:ascii="Consolas" w:hAnsi="Consolas" w:cs="Consolas"/>
-          <w:sz w:val="18"/>
-          <w:szCs w:val="18"/>
-        </w:rPr>
-        <w:t>edit angler (rank only) with id of angler_id</w:t>
-      </w:r>
-    </w:p>
-    <w:p>
-      <w:pPr>
-        <w:rPr>
-          <w:rFonts w:ascii="Consolas" w:hAnsi="Consolas" w:cs="Consolas"/>
-          <w:sz w:val="18"/>
-          <w:szCs w:val="18"/>
-        </w:rPr>
-      </w:pPr>
-      <w:r>
-        <w:rPr>
-          <w:rFonts w:ascii="Consolas" w:hAnsi="Consolas" w:cs="Consolas"/>
-          <w:sz w:val="18"/>
-          <w:szCs w:val="18"/>
-        </w:rPr>
-        <w:t>GET ‘</w:t>
-      </w:r>
-      <w:r>
-        <w:rPr>
-          <w:rFonts w:ascii="Consolas" w:hAnsi="Consolas" w:cs="Consolas"/>
-          <w:sz w:val="18"/>
-          <w:szCs w:val="18"/>
-        </w:rPr>
-        <w:t>/admin/</w:t>
-      </w:r>
-      <w:r>
-        <w:rPr>
-          <w:rFonts w:ascii="Consolas" w:hAnsi="Consolas" w:cs="Consolas"/>
-          <w:sz w:val="18"/>
-          <w:szCs w:val="18"/>
-        </w:rPr>
-        <w:t>statistics’</w:t>
+        <w:t>PATCH ‘/admin/anglers/&lt;int:angler_id&gt;/edit</w:t>
+      </w:r>
+      <w:r>
+        <w:rPr>
+          <w:rFonts w:ascii="Consolas" w:hAnsi="Consolas" w:cs="Consolas"/>
+          <w:sz w:val="18"/>
+          <w:szCs w:val="18"/>
+        </w:rPr>
+        <w:tab/>
+      </w:r>
+      <w:r>
+        <w:rPr>
+          <w:rFonts w:ascii="Consolas" w:hAnsi="Consolas" w:cs="Consolas"/>
+          <w:sz w:val="18"/>
+          <w:szCs w:val="18"/>
+        </w:rPr>
+        <w:tab/>
+      </w:r>
+      <w:r>
+        <w:rPr>
+          <w:rFonts w:ascii="Consolas" w:hAnsi="Consolas" w:cs="Consolas"/>
+          <w:sz w:val="18"/>
+          <w:szCs w:val="18"/>
+        </w:rPr>
+        <w:tab/>
+      </w:r>
+      <w:r>
+        <w:rPr>
+          <w:rFonts w:ascii="Consolas" w:hAnsi="Consolas" w:cs="Consolas"/>
+          <w:sz w:val="18"/>
+          <w:szCs w:val="18"/>
+        </w:rPr>
+        <w:tab/>
+      </w:r>
+      <w:r>
+        <w:rPr>
+          <w:rFonts w:ascii="Consolas" w:hAnsi="Consolas" w:cs="Consolas"/>
+          <w:sz w:val="18"/>
+          <w:szCs w:val="18"/>
+        </w:rPr>
+        <w:tab/>
+      </w:r>
+      <w:r>
+        <w:rPr>
+          <w:rFonts w:ascii="Consolas" w:hAnsi="Consolas" w:cs="Consolas"/>
+          <w:sz w:val="18"/>
+          <w:szCs w:val="18"/>
+        </w:rPr>
+        <w:t>edit angler (rank only)</w:t>
+      </w:r>
+    </w:p>
+    <w:p>
+      <w:pPr>
+        <w:rPr>
+          <w:rFonts w:ascii="Consolas" w:hAnsi="Consolas" w:cs="Consolas"/>
+          <w:sz w:val="18"/>
+          <w:szCs w:val="18"/>
+        </w:rPr>
+      </w:pPr>
+      <w:r>
+        <w:rPr>
+          <w:rFonts w:ascii="Consolas" w:hAnsi="Consolas" w:cs="Consolas"/>
+          <w:sz w:val="18"/>
+          <w:szCs w:val="18"/>
+        </w:rPr>
+        <w:t>GET ‘/admin/statistics’</w:t>
       </w:r>
       <w:r>
         <w:rPr>
@@ -1467,23 +1259,7 @@
           <w:sz w:val="18"/>
           <w:szCs w:val="18"/>
         </w:rPr>
-        <w:t>GET ‘</w:t>
-      </w:r>
-      <w:r>
-        <w:rPr>
-          <w:rFonts w:ascii="Consolas" w:hAnsi="Consolas" w:cs="Consolas"/>
-          <w:sz w:val="18"/>
-          <w:szCs w:val="18"/>
-        </w:rPr>
-        <w:t>/admin/</w:t>
-      </w:r>
-      <w:r>
-        <w:rPr>
-          <w:rFonts w:ascii="Consolas" w:hAnsi="Consolas" w:cs="Consolas"/>
-          <w:sz w:val="18"/>
-          <w:szCs w:val="18"/>
-        </w:rPr>
-        <w:t>users/&lt;int:user_id&gt;</w:t>
+        <w:t>GET ‘/admin/users/&lt;int:user_id&gt;</w:t>
       </w:r>
       <w:r>
         <w:rPr>
@@ -1556,23 +1332,7 @@
           <w:sz w:val="18"/>
           <w:szCs w:val="18"/>
         </w:rPr>
-        <w:t>GET ‘</w:t>
-      </w:r>
-      <w:r>
-        <w:rPr>
-          <w:rFonts w:ascii="Consolas" w:hAnsi="Consolas" w:cs="Consolas"/>
-          <w:sz w:val="18"/>
-          <w:szCs w:val="18"/>
-        </w:rPr>
-        <w:t>/admin/</w:t>
-      </w:r>
-      <w:r>
-        <w:rPr>
-          <w:rFonts w:ascii="Consolas" w:hAnsi="Consolas" w:cs="Consolas"/>
-          <w:sz w:val="18"/>
-          <w:szCs w:val="18"/>
-        </w:rPr>
-        <w:t>baitsmenu’</w:t>
+        <w:t>GET ‘/admin/baitsmenu’</w:t>
       </w:r>
       <w:r>
         <w:rPr>
@@ -1653,23 +1413,7 @@
           <w:sz w:val="18"/>
           <w:szCs w:val="18"/>
         </w:rPr>
-        <w:t>POST ‘</w:t>
-      </w:r>
-      <w:r>
-        <w:rPr>
-          <w:rFonts w:ascii="Consolas" w:hAnsi="Consolas" w:cs="Consolas"/>
-          <w:sz w:val="18"/>
-          <w:szCs w:val="18"/>
-        </w:rPr>
-        <w:t>/admin/</w:t>
-      </w:r>
-      <w:r>
-        <w:rPr>
-          <w:rFonts w:ascii="Consolas" w:hAnsi="Consolas" w:cs="Consolas"/>
-          <w:sz w:val="18"/>
-          <w:szCs w:val="18"/>
-        </w:rPr>
-        <w:t>baits/create</w:t>
+        <w:t>POST ‘/admin/baits/create</w:t>
       </w:r>
       <w:r>
         <w:rPr>
@@ -1750,23 +1494,7 @@
           <w:sz w:val="18"/>
           <w:szCs w:val="18"/>
         </w:rPr>
-        <w:t>GET ‘</w:t>
-      </w:r>
-      <w:r>
-        <w:rPr>
-          <w:rFonts w:ascii="Consolas" w:hAnsi="Consolas" w:cs="Consolas"/>
-          <w:sz w:val="18"/>
-          <w:szCs w:val="18"/>
-        </w:rPr>
-        <w:t>/admin/</w:t>
-      </w:r>
-      <w:r>
-        <w:rPr>
-          <w:rFonts w:ascii="Consolas" w:hAnsi="Consolas" w:cs="Consolas"/>
-          <w:sz w:val="18"/>
-          <w:szCs w:val="18"/>
-        </w:rPr>
-        <w:t>baits’</w:t>
+        <w:t>GET ‘/admin/baits’</w:t>
       </w:r>
       <w:r>
         <w:rPr>
@@ -1855,23 +1583,7 @@
           <w:sz w:val="18"/>
           <w:szCs w:val="18"/>
         </w:rPr>
-        <w:t>GET ‘</w:t>
-      </w:r>
-      <w:r>
-        <w:rPr>
-          <w:rFonts w:ascii="Consolas" w:hAnsi="Consolas" w:cs="Consolas"/>
-          <w:sz w:val="18"/>
-          <w:szCs w:val="18"/>
-        </w:rPr>
-        <w:t>/admin/</w:t>
-      </w:r>
-      <w:r>
-        <w:rPr>
-          <w:rFonts w:ascii="Consolas" w:hAnsi="Consolas" w:cs="Consolas"/>
-          <w:sz w:val="18"/>
-          <w:szCs w:val="18"/>
-        </w:rPr>
-        <w:t>gearmenu’</w:t>
+        <w:t>GET ‘/admin/gearmenu’</w:t>
       </w:r>
       <w:r>
         <w:rPr>
@@ -1960,23 +1672,7 @@
           <w:sz w:val="18"/>
           <w:szCs w:val="18"/>
         </w:rPr>
-        <w:t>POST ‘</w:t>
-      </w:r>
-      <w:r>
-        <w:rPr>
-          <w:rFonts w:ascii="Consolas" w:hAnsi="Consolas" w:cs="Consolas"/>
-          <w:sz w:val="18"/>
-          <w:szCs w:val="18"/>
-        </w:rPr>
-        <w:t>/admin/</w:t>
-      </w:r>
-      <w:r>
-        <w:rPr>
-          <w:rFonts w:ascii="Consolas" w:hAnsi="Consolas" w:cs="Consolas"/>
-          <w:sz w:val="18"/>
-          <w:szCs w:val="18"/>
-        </w:rPr>
-        <w:t>gear/create’</w:t>
+        <w:t>POST ‘/admin/gear/create’</w:t>
       </w:r>
       <w:r>
         <w:rPr>
@@ -2057,23 +1753,7 @@
           <w:sz w:val="18"/>
           <w:szCs w:val="18"/>
         </w:rPr>
-        <w:t>GET ‘</w:t>
-      </w:r>
-      <w:r>
-        <w:rPr>
-          <w:rFonts w:ascii="Consolas" w:hAnsi="Consolas" w:cs="Consolas"/>
-          <w:sz w:val="18"/>
-          <w:szCs w:val="18"/>
-        </w:rPr>
-        <w:t>/admin/</w:t>
-      </w:r>
-      <w:r>
-        <w:rPr>
-          <w:rFonts w:ascii="Consolas" w:hAnsi="Consolas" w:cs="Consolas"/>
-          <w:sz w:val="18"/>
-          <w:szCs w:val="18"/>
-        </w:rPr>
-        <w:t>gear’</w:t>
+        <w:t>GET ‘/admin/gear’</w:t>
       </w:r>
       <w:r>
         <w:rPr>
@@ -2390,39 +2070,7 @@
           <w:sz w:val="18"/>
           <w:szCs w:val="18"/>
         </w:rPr>
-        <w:t xml:space="preserve"> ‘</w:t>
-      </w:r>
-      <w:r>
-        <w:rPr>
-          <w:rFonts w:ascii="Consolas" w:hAnsi="Consolas" w:cs="Consolas"/>
-          <w:sz w:val="18"/>
-          <w:szCs w:val="18"/>
-        </w:rPr>
-        <w:t>/angler/&lt;int:angler_id&gt;</w:t>
-      </w:r>
-      <w:r>
-        <w:rPr>
-          <w:rFonts w:ascii="Consolas" w:hAnsi="Consolas" w:cs="Consolas"/>
-          <w:sz w:val="18"/>
-          <w:szCs w:val="18"/>
-        </w:rPr>
-        <w:t>/user_account</w:t>
-      </w:r>
-      <w:r>
-        <w:rPr>
-          <w:rFonts w:ascii="Consolas" w:hAnsi="Consolas" w:cs="Consolas"/>
-          <w:sz w:val="18"/>
-          <w:szCs w:val="18"/>
-        </w:rPr>
-        <w:t>/&lt;int:account_id&gt;</w:t>
-      </w:r>
-      <w:r>
-        <w:rPr>
-          <w:rFonts w:ascii="Consolas" w:hAnsi="Consolas" w:cs="Consolas"/>
-          <w:sz w:val="18"/>
-          <w:szCs w:val="18"/>
-        </w:rPr>
-        <w:t>/edit</w:t>
+        <w:t xml:space="preserve"> ‘/angler/&lt;int:angler_id&gt;/user_account/&lt;int:account_id&gt;/edit</w:t>
       </w:r>
       <w:r>
         <w:rPr>
@@ -2439,7 +2087,17 @@
           <w:szCs w:val="18"/>
         </w:rPr>
         <w:tab/>
-        <w:t>Edit user_account</w:t>
+        <w:t>Edit user</w:t>
+      </w:r>
+      <w:bookmarkStart w:id="0" w:name="_GoBack"/>
+      <w:bookmarkEnd w:id="0"/>
+      <w:r>
+        <w:rPr>
+          <w:rFonts w:ascii="Consolas" w:hAnsi="Consolas" w:cs="Consolas"/>
+          <w:sz w:val="18"/>
+          <w:szCs w:val="18"/>
+        </w:rPr>
+        <w:t>account</w:t>
       </w:r>
       <w:r>
         <w:rPr>
@@ -2464,31 +2122,7 @@
           <w:sz w:val="18"/>
           <w:szCs w:val="18"/>
         </w:rPr>
-        <w:t xml:space="preserve">PATCH </w:t>
-      </w:r>
-      <w:r>
-        <w:rPr>
-          <w:rFonts w:ascii="Consolas" w:hAnsi="Consolas" w:cs="Consolas"/>
-          <w:sz w:val="18"/>
-          <w:szCs w:val="18"/>
-        </w:rPr>
-        <w:t>‘/angler/&lt;int:angler_id&gt;/user_account/&lt;int:account_id&gt;</w:t>
-      </w:r>
-      <w:r>
-        <w:rPr>
-          <w:rFonts w:ascii="Consolas" w:hAnsi="Consolas" w:cs="Consolas"/>
-          <w:sz w:val="18"/>
-          <w:szCs w:val="18"/>
-        </w:rPr>
-        <w:t>/cancel</w:t>
-      </w:r>
-      <w:r>
-        <w:rPr>
-          <w:rFonts w:ascii="Consolas" w:hAnsi="Consolas" w:cs="Consolas"/>
-          <w:sz w:val="18"/>
-          <w:szCs w:val="18"/>
-        </w:rPr>
-        <w:t>’</w:t>
+        <w:t>PATCH ‘/angler/&lt;int:angler_id&gt;/user_account/&lt;int:account_id&gt;/cancel’</w:t>
       </w:r>
       <w:r>
         <w:rPr>
@@ -2498,6 +2132,64 @@
         </w:rPr>
         <w:tab/>
         <w:t>sets user_account as inactive</w:t>
+      </w:r>
+    </w:p>
+    <w:p>
+      <w:pPr>
+        <w:rPr>
+          <w:rFonts w:ascii="Consolas" w:hAnsi="Consolas" w:cs="Consolas"/>
+          <w:sz w:val="18"/>
+          <w:szCs w:val="18"/>
+        </w:rPr>
+      </w:pPr>
+      <w:r>
+        <w:rPr>
+          <w:rFonts w:ascii="Consolas" w:hAnsi="Consolas" w:cs="Consolas"/>
+          <w:sz w:val="18"/>
+          <w:szCs w:val="18"/>
+        </w:rPr>
+        <w:t>GET ‘/angler/&lt;int:angler_id&gt;/statistics’</w:t>
+      </w:r>
+      <w:r>
+        <w:rPr>
+          <w:rFonts w:ascii="Consolas" w:hAnsi="Consolas" w:cs="Consolas"/>
+          <w:sz w:val="18"/>
+          <w:szCs w:val="18"/>
+        </w:rPr>
+        <w:tab/>
+      </w:r>
+      <w:r>
+        <w:rPr>
+          <w:rFonts w:ascii="Consolas" w:hAnsi="Consolas" w:cs="Consolas"/>
+          <w:sz w:val="18"/>
+          <w:szCs w:val="18"/>
+        </w:rPr>
+        <w:tab/>
+      </w:r>
+      <w:r>
+        <w:rPr>
+          <w:rFonts w:ascii="Consolas" w:hAnsi="Consolas" w:cs="Consolas"/>
+          <w:sz w:val="18"/>
+          <w:szCs w:val="18"/>
+        </w:rPr>
+        <w:tab/>
+      </w:r>
+      <w:r>
+        <w:rPr>
+          <w:rFonts w:ascii="Consolas" w:hAnsi="Consolas" w:cs="Consolas"/>
+          <w:sz w:val="18"/>
+          <w:szCs w:val="18"/>
+        </w:rPr>
+        <w:tab/>
+      </w:r>
+      <w:r>
+        <w:rPr>
+          <w:rFonts w:ascii="Consolas" w:hAnsi="Consolas" w:cs="Consolas"/>
+          <w:sz w:val="18"/>
+          <w:szCs w:val="18"/>
+        </w:rPr>
+        <w:tab/>
+        <w:t>statistics for this patient</w:t>
       </w:r>
     </w:p>
     <w:p>
@@ -2597,23 +2289,7 @@
           <w:sz w:val="18"/>
           <w:szCs w:val="18"/>
         </w:rPr>
-        <w:t>GET ‘/</w:t>
-      </w:r>
-      <w:r>
-        <w:rPr>
-          <w:rFonts w:ascii="Consolas" w:hAnsi="Consolas" w:cs="Consolas"/>
-          <w:sz w:val="18"/>
-          <w:szCs w:val="18"/>
-        </w:rPr>
-        <w:t>angler/&lt;int:angler_id&gt;/</w:t>
-      </w:r>
-      <w:r>
-        <w:rPr>
-          <w:rFonts w:ascii="Consolas" w:hAnsi="Consolas" w:cs="Consolas"/>
-          <w:sz w:val="18"/>
-          <w:szCs w:val="18"/>
-        </w:rPr>
-        <w:t>baits’</w:t>
+        <w:t>GET ‘/angler/&lt;int:angler_id&gt;/baits’</w:t>
       </w:r>
       <w:r>
         <w:rPr>
@@ -2686,23 +2362,7 @@
           <w:sz w:val="18"/>
           <w:szCs w:val="18"/>
         </w:rPr>
-        <w:t>POST ‘</w:t>
-      </w:r>
-      <w:r>
-        <w:rPr>
-          <w:rFonts w:ascii="Consolas" w:hAnsi="Consolas" w:cs="Consolas"/>
-          <w:sz w:val="18"/>
-          <w:szCs w:val="18"/>
-        </w:rPr>
-        <w:t>/angler/&lt;int:angler_id&gt;/</w:t>
-      </w:r>
-      <w:r>
-        <w:rPr>
-          <w:rFonts w:ascii="Consolas" w:hAnsi="Consolas" w:cs="Consolas"/>
-          <w:sz w:val="18"/>
-          <w:szCs w:val="18"/>
-        </w:rPr>
-        <w:t>baits/create</w:t>
+        <w:t>POST ‘/angler/&lt;int:angler_id&gt;/baits/create</w:t>
       </w:r>
       <w:r>
         <w:rPr>
@@ -2776,23 +2436,7 @@
           <w:sz w:val="18"/>
           <w:szCs w:val="18"/>
         </w:rPr>
-        <w:t>GET ‘</w:t>
-      </w:r>
-      <w:r>
-        <w:rPr>
-          <w:rFonts w:ascii="Consolas" w:hAnsi="Consolas" w:cs="Consolas"/>
-          <w:sz w:val="18"/>
-          <w:szCs w:val="18"/>
-        </w:rPr>
-        <w:t>/angler/&lt;int:angler_id&gt;/</w:t>
-      </w:r>
-      <w:r>
-        <w:rPr>
-          <w:rFonts w:ascii="Consolas" w:hAnsi="Consolas" w:cs="Consolas"/>
-          <w:sz w:val="18"/>
-          <w:szCs w:val="18"/>
-        </w:rPr>
-        <w:t>my_baits’</w:t>
+        <w:t>GET ‘/angler/&lt;int:angler_id&gt;/my_baits’</w:t>
       </w:r>
       <w:r>
         <w:rPr>
@@ -2850,15 +2494,7 @@
           <w:sz w:val="18"/>
           <w:szCs w:val="18"/>
         </w:rPr>
-        <w:t>GET ‘</w:t>
-      </w:r>
-      <w:r>
-        <w:rPr>
-          <w:rFonts w:ascii="Consolas" w:hAnsi="Consolas" w:cs="Consolas"/>
-          <w:sz w:val="18"/>
-          <w:szCs w:val="18"/>
-        </w:rPr>
-        <w:t>/angler/&lt;int:angler_id&gt;/</w:t>
+        <w:t>GET ‘/angler/&lt;int:angler_id&gt;/</w:t>
       </w:r>
       <w:r>
         <w:rPr>
@@ -2923,39 +2559,7 @@
           <w:sz w:val="18"/>
           <w:szCs w:val="18"/>
         </w:rPr>
-        <w:t>GET ‘</w:t>
-      </w:r>
-      <w:r>
-        <w:rPr>
-          <w:rFonts w:ascii="Consolas" w:hAnsi="Consolas" w:cs="Consolas"/>
-          <w:sz w:val="18"/>
-          <w:szCs w:val="18"/>
-        </w:rPr>
-        <w:t>/angler/&lt;int:angler_id&gt;/</w:t>
-      </w:r>
-      <w:r>
-        <w:rPr>
-          <w:rFonts w:ascii="Consolas" w:hAnsi="Consolas" w:cs="Consolas"/>
-          <w:sz w:val="18"/>
-          <w:szCs w:val="18"/>
-        </w:rPr>
-        <w:t>baits/</w:t>
-      </w:r>
-      <w:r>
-        <w:rPr>
-          <w:rFonts w:ascii="Consolas" w:hAnsi="Consolas" w:cs="Consolas"/>
-          <w:sz w:val="18"/>
-          <w:szCs w:val="18"/>
-        </w:rPr>
-        <w:t>&lt;int:bait_id&gt;</w:t>
-      </w:r>
-      <w:r>
-        <w:rPr>
-          <w:rFonts w:ascii="Consolas" w:hAnsi="Consolas" w:cs="Consolas"/>
-          <w:sz w:val="18"/>
-          <w:szCs w:val="18"/>
-        </w:rPr>
-        <w:t>/use_bait’</w:t>
+        <w:t>GET ‘/angler/&lt;int:angler_id&gt;/baits/&lt;int:bait_id&gt;/use_bait’</w:t>
       </w:r>
       <w:r>
         <w:rPr>
@@ -3004,23 +2608,7 @@
           <w:sz w:val="18"/>
           <w:szCs w:val="18"/>
         </w:rPr>
-        <w:t>GET ‘</w:t>
-      </w:r>
-      <w:r>
-        <w:rPr>
-          <w:rFonts w:ascii="Consolas" w:hAnsi="Consolas" w:cs="Consolas"/>
-          <w:sz w:val="18"/>
-          <w:szCs w:val="18"/>
-        </w:rPr>
-        <w:t>/angler/&lt;int:angler_id&gt;/baits/</w:t>
-      </w:r>
-      <w:r>
-        <w:rPr>
-          <w:rFonts w:ascii="Consolas" w:hAnsi="Consolas" w:cs="Consolas"/>
-          <w:sz w:val="18"/>
-          <w:szCs w:val="18"/>
-        </w:rPr>
-        <w:t>search’</w:t>
+        <w:t>GET ‘/angler/&lt;int:angler_id&gt;/baits/search’</w:t>
       </w:r>
       <w:r>
         <w:rPr>
@@ -3093,23 +2681,7 @@
           <w:sz w:val="18"/>
           <w:szCs w:val="18"/>
         </w:rPr>
-        <w:t>GET ‘/angler/&lt;int:angler_id&gt;/baits/search</w:t>
-      </w:r>
-      <w:r>
-        <w:rPr>
-          <w:rFonts w:ascii="Consolas" w:hAnsi="Consolas" w:cs="Consolas"/>
-          <w:sz w:val="18"/>
-          <w:szCs w:val="18"/>
-        </w:rPr>
-        <w:t>_all</w:t>
-      </w:r>
-      <w:r>
-        <w:rPr>
-          <w:rFonts w:ascii="Consolas" w:hAnsi="Consolas" w:cs="Consolas"/>
-          <w:sz w:val="18"/>
-          <w:szCs w:val="18"/>
-        </w:rPr>
-        <w:t>’</w:t>
+        <w:t>GET ‘/angler/&lt;int:angler_id&gt;/baits/search_all’</w:t>
       </w:r>
       <w:r>
         <w:rPr>
@@ -3152,31 +2724,7 @@
           <w:sz w:val="18"/>
           <w:szCs w:val="18"/>
         </w:rPr>
-        <w:t>DELETE ‘</w:t>
-      </w:r>
-      <w:r>
-        <w:rPr>
-          <w:rFonts w:ascii="Consolas" w:hAnsi="Consolas" w:cs="Consolas"/>
-          <w:sz w:val="18"/>
-          <w:szCs w:val="18"/>
-        </w:rPr>
-        <w:t>/angler/&lt;int:angler_id&gt;/baits/</w:t>
-      </w:r>
-      <w:r>
-        <w:rPr>
-          <w:rFonts w:ascii="Consolas" w:hAnsi="Consolas" w:cs="Consolas"/>
-          <w:sz w:val="18"/>
-          <w:szCs w:val="18"/>
-        </w:rPr>
-        <w:t>&lt;int:bait_id&gt;/delete</w:t>
-      </w:r>
-      <w:r>
-        <w:rPr>
-          <w:rFonts w:ascii="Consolas" w:hAnsi="Consolas" w:cs="Consolas"/>
-          <w:sz w:val="18"/>
-          <w:szCs w:val="18"/>
-        </w:rPr>
-        <w:t>’</w:t>
+        <w:t>DELETE ‘/angler/&lt;int:angler_id&gt;/baits/&lt;int:bait_id&gt;/delete’</w:t>
       </w:r>
       <w:r>
         <w:rPr>
@@ -3330,23 +2878,7 @@
           <w:sz w:val="18"/>
           <w:szCs w:val="18"/>
         </w:rPr>
-        <w:t>POST ‘</w:t>
-      </w:r>
-      <w:r>
-        <w:rPr>
-          <w:rFonts w:ascii="Consolas" w:hAnsi="Consolas" w:cs="Consolas"/>
-          <w:sz w:val="18"/>
-          <w:szCs w:val="18"/>
-        </w:rPr>
-        <w:t>/angler&lt;int:angler_id&gt;/fish/</w:t>
-      </w:r>
-      <w:r>
-        <w:rPr>
-          <w:rFonts w:ascii="Consolas" w:hAnsi="Consolas" w:cs="Consolas"/>
-          <w:sz w:val="18"/>
-          <w:szCs w:val="18"/>
-        </w:rPr>
-        <w:t>create’</w:t>
+        <w:t>POST ‘/angler&lt;int:angler_id&gt;/fish/create’</w:t>
       </w:r>
       <w:r>
         <w:rPr>
@@ -3396,15 +2928,7 @@
           <w:sz w:val="18"/>
           <w:szCs w:val="18"/>
         </w:rPr>
-        <w:t>GET ‘</w:t>
-      </w:r>
-      <w:r>
-        <w:rPr>
-          <w:rFonts w:ascii="Consolas" w:hAnsi="Consolas" w:cs="Consolas"/>
-          <w:sz w:val="18"/>
-          <w:szCs w:val="18"/>
-        </w:rPr>
-        <w:t>/angler&lt;int:angler_id&gt;/fish/</w:t>
+        <w:t>GET ‘/angler&lt;int:angler_id&gt;/fish/</w:t>
       </w:r>
       <w:r>
         <w:rPr>
@@ -3462,15 +2986,7 @@
           <w:sz w:val="18"/>
           <w:szCs w:val="18"/>
         </w:rPr>
-        <w:t>GET ‘</w:t>
-      </w:r>
-      <w:r>
-        <w:rPr>
-          <w:rFonts w:ascii="Consolas" w:hAnsi="Consolas" w:cs="Consolas"/>
-          <w:sz w:val="18"/>
-          <w:szCs w:val="18"/>
-        </w:rPr>
-        <w:t>/angler&lt;int:angler_id&gt;/fish/</w:t>
+        <w:t>GET ‘/angler&lt;int:angler_id&gt;/fish/</w:t>
       </w:r>
       <w:r>
         <w:rPr>
@@ -3527,23 +3043,7 @@
           <w:sz w:val="18"/>
           <w:szCs w:val="18"/>
         </w:rPr>
-        <w:t>PATCH ‘</w:t>
-      </w:r>
-      <w:r>
-        <w:rPr>
-          <w:rFonts w:ascii="Consolas" w:hAnsi="Consolas" w:cs="Consolas"/>
-          <w:sz w:val="18"/>
-          <w:szCs w:val="18"/>
-        </w:rPr>
-        <w:t>/angler&lt;int:angler_id&gt;/fish/</w:t>
-      </w:r>
-      <w:r>
-        <w:rPr>
-          <w:rFonts w:ascii="Consolas" w:hAnsi="Consolas" w:cs="Consolas"/>
-          <w:sz w:val="18"/>
-          <w:szCs w:val="18"/>
-        </w:rPr>
-        <w:t>&lt;int:fish_id&gt;/edit’</w:t>
+        <w:t>PATCH ‘/angler&lt;int:angler_id&gt;/fish/&lt;int:fish_id&gt;/edit’</w:t>
       </w:r>
       <w:r>
         <w:rPr>
@@ -3584,23 +3084,7 @@
           <w:sz w:val="18"/>
           <w:szCs w:val="18"/>
         </w:rPr>
-        <w:t>DELETE ‘</w:t>
-      </w:r>
-      <w:r>
-        <w:rPr>
-          <w:rFonts w:ascii="Consolas" w:hAnsi="Consolas" w:cs="Consolas"/>
-          <w:sz w:val="18"/>
-          <w:szCs w:val="18"/>
-        </w:rPr>
-        <w:t>/angler&lt;int:angler_id&gt;/fish/&lt;int:fish_id&gt;/</w:t>
-      </w:r>
-      <w:r>
-        <w:rPr>
-          <w:rFonts w:ascii="Consolas" w:hAnsi="Consolas" w:cs="Consolas"/>
-          <w:sz w:val="18"/>
-          <w:szCs w:val="18"/>
-        </w:rPr>
-        <w:t>delete’</w:t>
+        <w:t>DELETE ‘/angler&lt;int:angler_id&gt;/fish/&lt;int:fish_id&gt;/delete’</w:t>
       </w:r>
       <w:r>
         <w:rPr>
@@ -3669,16 +3153,7 @@
           <w:szCs w:val="18"/>
           <w:shd w:val="clear" w:color="auto" w:fill="FFFFFF"/>
         </w:rPr>
-        <w:t>/angler/&lt;int:angler_id&gt;</w:t>
-      </w:r>
-      <w:r>
-        <w:rPr>
-          <w:rFonts w:ascii="Consolas" w:hAnsi="Consolas" w:cs="Consolas"/>
-          <w:sz w:val="18"/>
-          <w:szCs w:val="18"/>
-          <w:shd w:val="clear" w:color="auto" w:fill="FFFFFF"/>
-        </w:rPr>
-        <w:t>/gearmenu’</w:t>
+        <w:t>/angler/&lt;int:angler_id&gt;/gearmenu’</w:t>
       </w:r>
       <w:r>
         <w:rPr>
@@ -4005,16 +3480,7 @@
           <w:szCs w:val="18"/>
           <w:shd w:val="clear" w:color="auto" w:fill="FFFFFF"/>
         </w:rPr>
-        <w:t>gear/&lt;int:gear_id&gt;</w:t>
-      </w:r>
-      <w:r>
-        <w:rPr>
-          <w:rFonts w:ascii="Consolas" w:hAnsi="Consolas" w:cs="Consolas"/>
-          <w:sz w:val="18"/>
-          <w:szCs w:val="18"/>
-          <w:shd w:val="clear" w:color="auto" w:fill="FFFFFF"/>
-        </w:rPr>
-        <w:t>/edit’</w:t>
+        <w:t>gear/&lt;int:gear_id&gt;/edit’</w:t>
       </w:r>
       <w:r>
         <w:rPr>
@@ -4052,16 +3518,7 @@
           <w:szCs w:val="18"/>
           <w:shd w:val="clear" w:color="auto" w:fill="FFFFFF"/>
         </w:rPr>
-        <w:t xml:space="preserve">DELETE </w:t>
-      </w:r>
-      <w:r>
-        <w:rPr>
-          <w:rFonts w:ascii="Consolas" w:hAnsi="Consolas" w:cs="Consolas"/>
-          <w:sz w:val="18"/>
-          <w:szCs w:val="18"/>
-          <w:shd w:val="clear" w:color="auto" w:fill="FFFFFF"/>
-        </w:rPr>
-        <w:t>‘</w:t>
+        <w:t>DELETE ‘</w:t>
       </w:r>
       <w:r>
         <w:rPr>
@@ -4079,25 +3536,7 @@
           <w:szCs w:val="18"/>
           <w:shd w:val="clear" w:color="auto" w:fill="FFFFFF"/>
         </w:rPr>
-        <w:t>gear/&lt;int:gear_id&gt;</w:t>
-      </w:r>
-      <w:r>
-        <w:rPr>
-          <w:rFonts w:ascii="Consolas" w:hAnsi="Consolas" w:cs="Consolas"/>
-          <w:sz w:val="18"/>
-          <w:szCs w:val="18"/>
-          <w:shd w:val="clear" w:color="auto" w:fill="FFFFFF"/>
-        </w:rPr>
-        <w:t>/delete</w:t>
-      </w:r>
-      <w:r>
-        <w:rPr>
-          <w:rFonts w:ascii="Consolas" w:hAnsi="Consolas" w:cs="Consolas"/>
-          <w:sz w:val="18"/>
-          <w:szCs w:val="18"/>
-          <w:shd w:val="clear" w:color="auto" w:fill="FFFFFF"/>
-        </w:rPr>
-        <w:t>’</w:t>
+        <w:t>gear/&lt;int:gear_id&gt;/delete’</w:t>
       </w:r>
       <w:r>
         <w:rPr>
@@ -4243,16 +3682,7 @@
           <w:szCs w:val="18"/>
           <w:shd w:val="clear" w:color="auto" w:fill="FFFFFF"/>
         </w:rPr>
-        <w:t>fishing_spots/</w:t>
-      </w:r>
-      <w:r>
-        <w:rPr>
-          <w:rFonts w:ascii="Consolas" w:hAnsi="Consolas" w:cs="Consolas"/>
-          <w:sz w:val="18"/>
-          <w:szCs w:val="18"/>
-          <w:shd w:val="clear" w:color="auto" w:fill="FFFFFF"/>
-        </w:rPr>
-        <w:t>create’</w:t>
+        <w:t>fishing_spots/create’</w:t>
       </w:r>
       <w:r>
         <w:rPr>
@@ -4308,16 +3738,7 @@
           <w:szCs w:val="18"/>
           <w:shd w:val="clear" w:color="auto" w:fill="FFFFFF"/>
         </w:rPr>
-        <w:t>fishing_spots/</w:t>
-      </w:r>
-      <w:r>
-        <w:rPr>
-          <w:rFonts w:ascii="Consolas" w:hAnsi="Consolas" w:cs="Consolas"/>
-          <w:sz w:val="18"/>
-          <w:szCs w:val="18"/>
-          <w:shd w:val="clear" w:color="auto" w:fill="FFFFFF"/>
-        </w:rPr>
-        <w:t>’</w:t>
+        <w:t>fishing_spots/’</w:t>
       </w:r>
       <w:r>
         <w:rPr>
@@ -4382,16 +3803,7 @@
           <w:szCs w:val="18"/>
           <w:shd w:val="clear" w:color="auto" w:fill="FFFFFF"/>
         </w:rPr>
-        <w:t>fishing_spots/</w:t>
-      </w:r>
-      <w:r>
-        <w:rPr>
-          <w:rFonts w:ascii="Consolas" w:hAnsi="Consolas" w:cs="Consolas"/>
-          <w:sz w:val="18"/>
-          <w:szCs w:val="18"/>
-          <w:shd w:val="clear" w:color="auto" w:fill="FFFFFF"/>
-        </w:rPr>
-        <w:t>&lt;int:spot_id&gt;’</w:t>
+        <w:t>fishing_spots/&lt;int:spot_id&gt;’</w:t>
       </w:r>
       <w:r>
         <w:rPr>
@@ -4540,14 +3952,6 @@
           <w:shd w:val="clear" w:color="auto" w:fill="FFFFFF"/>
         </w:rPr>
         <w:tab/>
-      </w:r>
-      <w:r>
-        <w:rPr>
-          <w:rFonts w:ascii="Consolas" w:hAnsi="Consolas" w:cs="Consolas"/>
-          <w:sz w:val="18"/>
-          <w:szCs w:val="18"/>
-          <w:shd w:val="clear" w:color="auto" w:fill="FFFFFF"/>
-        </w:rPr>
         <w:t>(NOT IMPLEMENTED RETURNS 404)</w:t>
       </w:r>
     </w:p>
@@ -4822,8 +4226,6 @@
         <w:tab/>
         <w:t>logs out user</w:t>
       </w:r>
-      <w:bookmarkStart w:id="0" w:name="_GoBack"/>
-      <w:bookmarkEnd w:id="0"/>
     </w:p>
     <w:sectPr>
       <w:pgSz w:w="12240" w:h="15840"/>

--- a/documentation/FishingStories Endpoints.docx
+++ b/documentation/FishingStories Endpoints.docx
@@ -1,6 +1,6 @@
 
 <file path=word/document.xml><?xml version="1.0" encoding="utf-8"?>
-<w:document xmlns:wpc="http://schemas.microsoft.com/office/word/2010/wordprocessingCanvas" xmlns:cx="http://schemas.microsoft.com/office/drawing/2014/chartex" xmlns:cx1="http://schemas.microsoft.com/office/drawing/2015/9/8/chartex" xmlns:mc="http://schemas.openxmlformats.org/markup-compatibility/2006" xmlns:o="urn:schemas-microsoft-com:office:office" xmlns:r="http://schemas.openxmlformats.org/officeDocument/2006/relationships" xmlns:m="http://schemas.openxmlformats.org/officeDocument/2006/math" xmlns:v="urn:schemas-microsoft-com:vml" xmlns:wp14="http://schemas.microsoft.com/office/word/2010/wordprocessingDrawing" xmlns:wp="http://schemas.openxmlformats.org/drawingml/2006/wordprocessingDrawing" xmlns:w10="urn:schemas-microsoft-com:office:word" xmlns:w="http://schemas.openxmlformats.org/wordprocessingml/2006/main" xmlns:w14="http://schemas.microsoft.com/office/word/2010/wordml" xmlns:w15="http://schemas.microsoft.com/office/word/2012/wordml" xmlns:w16se="http://schemas.microsoft.com/office/word/2015/wordml/symex" xmlns:wpg="http://schemas.microsoft.com/office/word/2010/wordprocessingGroup" xmlns:wpi="http://schemas.microsoft.com/office/word/2010/wordprocessingInk" xmlns:wne="http://schemas.microsoft.com/office/word/2006/wordml" xmlns:wps="http://schemas.microsoft.com/office/word/2010/wordprocessingShape" mc:Ignorable="w14 w15 w16se wp14">
+<w:document xmlns:wpc="http://schemas.microsoft.com/office/word/2010/wordprocessingCanvas" xmlns:cx="http://schemas.microsoft.com/office/drawing/2014/chartex" xmlns:cx1="http://schemas.microsoft.com/office/drawing/2015/9/8/chartex" xmlns:cx2="http://schemas.microsoft.com/office/drawing/2015/10/21/chartex" xmlns:cx3="http://schemas.microsoft.com/office/drawing/2016/5/9/chartex" xmlns:cx4="http://schemas.microsoft.com/office/drawing/2016/5/10/chartex" xmlns:cx5="http://schemas.microsoft.com/office/drawing/2016/5/11/chartex" xmlns:cx6="http://schemas.microsoft.com/office/drawing/2016/5/12/chartex" xmlns:cx7="http://schemas.microsoft.com/office/drawing/2016/5/13/chartex" xmlns:cx8="http://schemas.microsoft.com/office/drawing/2016/5/14/chartex" xmlns:mc="http://schemas.openxmlformats.org/markup-compatibility/2006" xmlns:aink="http://schemas.microsoft.com/office/drawing/2016/ink" xmlns:am3d="http://schemas.microsoft.com/office/drawing/2017/model3d" xmlns:o="urn:schemas-microsoft-com:office:office" xmlns:oel="http://schemas.microsoft.com/office/2019/extlst" xmlns:r="http://schemas.openxmlformats.org/officeDocument/2006/relationships" xmlns:m="http://schemas.openxmlformats.org/officeDocument/2006/math" xmlns:v="urn:schemas-microsoft-com:vml" xmlns:wp14="http://schemas.microsoft.com/office/word/2010/wordprocessingDrawing" xmlns:wp="http://schemas.openxmlformats.org/drawingml/2006/wordprocessingDrawing" xmlns:w10="urn:schemas-microsoft-com:office:word" xmlns:w="http://schemas.openxmlformats.org/wordprocessingml/2006/main" xmlns:w14="http://schemas.microsoft.com/office/word/2010/wordml" xmlns:w15="http://schemas.microsoft.com/office/word/2012/wordml" xmlns:w16cex="http://schemas.microsoft.com/office/word/2018/wordml/cex" xmlns:w16cid="http://schemas.microsoft.com/office/word/2016/wordml/cid" xmlns:w16="http://schemas.microsoft.com/office/word/2018/wordml" xmlns:w16sdtdh="http://schemas.microsoft.com/office/word/2020/wordml/sdtdatahash" xmlns:w16se="http://schemas.microsoft.com/office/word/2015/wordml/symex" xmlns:wpg="http://schemas.microsoft.com/office/word/2010/wordprocessingGroup" xmlns:wpi="http://schemas.microsoft.com/office/word/2010/wordprocessingInk" xmlns:wne="http://schemas.microsoft.com/office/word/2006/wordml" xmlns:wps="http://schemas.microsoft.com/office/word/2010/wordprocessingShape" mc:Ignorable="w14 w15 w16se w16cid w16 w16cex w16sdtdh wp14">
   <w:body>
     <w:p>
       <w:pPr>
@@ -1931,7 +1931,7 @@
           <w:sz w:val="18"/>
           <w:szCs w:val="18"/>
         </w:rPr>
-        <w:t>home page for angler with id of angler_id</w:t>
+        <w:t xml:space="preserve">home page for angler </w:t>
       </w:r>
     </w:p>
     <w:p>
@@ -1996,7 +1996,7 @@
           <w:sz w:val="18"/>
           <w:szCs w:val="18"/>
         </w:rPr>
-        <w:t>(NOT IMPLEMENTED IN RELEASE RETURN 404)</w:t>
+        <w:t>user account home page</w:t>
       </w:r>
     </w:p>
     <w:p>
@@ -2070,7 +2070,23 @@
           <w:sz w:val="18"/>
           <w:szCs w:val="18"/>
         </w:rPr>
-        <w:t xml:space="preserve"> ‘/angler/&lt;int:angler_id&gt;/user_account/&lt;int:account_id&gt;/edit</w:t>
+        <w:t xml:space="preserve"> ‘/angler/&lt;int:angler_id&gt;/user_account/&lt;int:account_id&gt;/</w:t>
+      </w:r>
+      <w:r>
+        <w:rPr>
+          <w:rFonts w:ascii="Consolas" w:hAnsi="Consolas" w:cs="Consolas"/>
+          <w:sz w:val="18"/>
+          <w:szCs w:val="18"/>
+        </w:rPr>
+        <w:t>password/</w:t>
+      </w:r>
+      <w:r>
+        <w:rPr>
+          <w:rFonts w:ascii="Consolas" w:hAnsi="Consolas" w:cs="Consolas"/>
+          <w:sz w:val="18"/>
+          <w:szCs w:val="18"/>
+        </w:rPr>
+        <w:t>edit</w:t>
       </w:r>
       <w:r>
         <w:rPr>
@@ -2087,51 +2103,64 @@
           <w:szCs w:val="18"/>
         </w:rPr>
         <w:tab/>
-        <w:t>Edit user</w:t>
-      </w:r>
-      <w:bookmarkStart w:id="0" w:name="_GoBack"/>
-      <w:bookmarkEnd w:id="0"/>
-      <w:r>
-        <w:rPr>
-          <w:rFonts w:ascii="Consolas" w:hAnsi="Consolas" w:cs="Consolas"/>
-          <w:sz w:val="18"/>
-          <w:szCs w:val="18"/>
-        </w:rPr>
-        <w:t>account</w:t>
-      </w:r>
-      <w:r>
-        <w:rPr>
-          <w:rFonts w:ascii="Consolas" w:hAnsi="Consolas" w:cs="Consolas"/>
-          <w:sz w:val="18"/>
-          <w:szCs w:val="18"/>
-        </w:rPr>
-        <w:t xml:space="preserve"> (password, email only)</w:t>
-      </w:r>
-    </w:p>
-    <w:p>
-      <w:pPr>
-        <w:rPr>
-          <w:rFonts w:ascii="Consolas" w:hAnsi="Consolas" w:cs="Consolas"/>
-          <w:sz w:val="18"/>
-          <w:szCs w:val="18"/>
-        </w:rPr>
-      </w:pPr>
-      <w:r>
-        <w:rPr>
-          <w:rFonts w:ascii="Consolas" w:hAnsi="Consolas" w:cs="Consolas"/>
-          <w:sz w:val="18"/>
-          <w:szCs w:val="18"/>
-        </w:rPr>
-        <w:t>PATCH ‘/angler/&lt;int:angler_id&gt;/user_account/&lt;int:account_id&gt;/cancel’</w:t>
-      </w:r>
-      <w:r>
-        <w:rPr>
-          <w:rFonts w:ascii="Consolas" w:hAnsi="Consolas" w:cs="Consolas"/>
-          <w:sz w:val="18"/>
-          <w:szCs w:val="18"/>
-        </w:rPr>
-        <w:tab/>
-        <w:t>sets user_account as inactive</w:t>
+        <w:t xml:space="preserve">Edit </w:t>
+      </w:r>
+      <w:r>
+        <w:rPr>
+          <w:rFonts w:ascii="Consolas" w:hAnsi="Consolas" w:cs="Consolas"/>
+          <w:sz w:val="18"/>
+          <w:szCs w:val="18"/>
+        </w:rPr>
+        <w:t>user password</w:t>
+      </w:r>
+    </w:p>
+    <w:p>
+      <w:pPr>
+        <w:rPr>
+          <w:rFonts w:ascii="Consolas" w:hAnsi="Consolas" w:cs="Consolas"/>
+          <w:sz w:val="18"/>
+          <w:szCs w:val="18"/>
+        </w:rPr>
+      </w:pPr>
+      <w:r>
+        <w:rPr>
+          <w:rFonts w:ascii="Consolas" w:hAnsi="Consolas" w:cs="Consolas"/>
+          <w:sz w:val="18"/>
+          <w:szCs w:val="18"/>
+        </w:rPr>
+        <w:t>PATCH ‘/angler/&lt;int:angler_id&gt;/user_account/&lt;int:account_id&gt;/</w:t>
+      </w:r>
+      <w:r>
+        <w:rPr>
+          <w:rFonts w:ascii="Consolas" w:hAnsi="Consolas" w:cs="Consolas"/>
+          <w:sz w:val="18"/>
+          <w:szCs w:val="18"/>
+        </w:rPr>
+        <w:t>email/edit</w:t>
+      </w:r>
+      <w:r>
+        <w:rPr>
+          <w:rFonts w:ascii="Consolas" w:hAnsi="Consolas" w:cs="Consolas"/>
+          <w:sz w:val="18"/>
+          <w:szCs w:val="18"/>
+        </w:rPr>
+        <w:t>’</w:t>
+      </w:r>
+      <w:r>
+        <w:rPr>
+          <w:rFonts w:ascii="Consolas" w:hAnsi="Consolas" w:cs="Consolas"/>
+          <w:sz w:val="18"/>
+          <w:szCs w:val="18"/>
+        </w:rPr>
+        <w:tab/>
+      </w:r>
+      <w:r>
+        <w:rPr>
+          <w:rFonts w:ascii="Consolas" w:hAnsi="Consolas" w:cs="Consolas"/>
+          <w:sz w:val="18"/>
+          <w:szCs w:val="18"/>
+        </w:rPr>
+        <w:t>edit user password</w:t>
       </w:r>
     </w:p>
     <w:p>
@@ -4238,7 +4267,7 @@
 </file>
 
 <file path=word/styles.xml><?xml version="1.0" encoding="utf-8"?>
-<w:styles xmlns:mc="http://schemas.openxmlformats.org/markup-compatibility/2006" xmlns:r="http://schemas.openxmlformats.org/officeDocument/2006/relationships" xmlns:w="http://schemas.openxmlformats.org/wordprocessingml/2006/main" xmlns:w14="http://schemas.microsoft.com/office/word/2010/wordml" xmlns:w15="http://schemas.microsoft.com/office/word/2012/wordml" xmlns:w16se="http://schemas.microsoft.com/office/word/2015/wordml/symex" mc:Ignorable="w14 w15 w16se">
+<w:styles xmlns:mc="http://schemas.openxmlformats.org/markup-compatibility/2006" xmlns:r="http://schemas.openxmlformats.org/officeDocument/2006/relationships" xmlns:w="http://schemas.openxmlformats.org/wordprocessingml/2006/main" xmlns:w14="http://schemas.microsoft.com/office/word/2010/wordml" xmlns:w15="http://schemas.microsoft.com/office/word/2012/wordml" xmlns:w16cex="http://schemas.microsoft.com/office/word/2018/wordml/cex" xmlns:w16cid="http://schemas.microsoft.com/office/word/2016/wordml/cid" xmlns:w16="http://schemas.microsoft.com/office/word/2018/wordml" xmlns:w16sdtdh="http://schemas.microsoft.com/office/word/2020/wordml/sdtdatahash" xmlns:w16se="http://schemas.microsoft.com/office/word/2015/wordml/symex" mc:Ignorable="w14 w15 w16se w16cid w16 w16cex w16sdtdh">
   <w:docDefaults>
     <w:rPrDefault>
       <w:rPr>
@@ -4254,7 +4283,7 @@
       </w:pPr>
     </w:pPrDefault>
   </w:docDefaults>
-  <w:latentStyles w:defLockedState="0" w:defUIPriority="99" w:defSemiHidden="0" w:defUnhideWhenUsed="0" w:defQFormat="0" w:count="371">
+  <w:latentStyles w:defLockedState="0" w:defUIPriority="99" w:defSemiHidden="0" w:defUnhideWhenUsed="0" w:defQFormat="0" w:count="376">
     <w:lsdException w:name="Normal" w:uiPriority="0" w:qFormat="1"/>
     <w:lsdException w:name="heading 1" w:uiPriority="9" w:qFormat="1"/>
     <w:lsdException w:name="heading 2" w:semiHidden="1" w:uiPriority="9" w:unhideWhenUsed="1" w:qFormat="1"/>
@@ -4360,7 +4389,6 @@
     <w:lsdException w:name="HTML Sample" w:semiHidden="1" w:unhideWhenUsed="1"/>
     <w:lsdException w:name="HTML Typewriter" w:semiHidden="1" w:unhideWhenUsed="1"/>
     <w:lsdException w:name="HTML Variable" w:semiHidden="1" w:unhideWhenUsed="1"/>
-    <w:lsdException w:name="Normal Table" w:semiHidden="1" w:unhideWhenUsed="1"/>
     <w:lsdException w:name="annotation subject" w:semiHidden="1" w:unhideWhenUsed="1"/>
     <w:lsdException w:name="No List" w:semiHidden="1" w:unhideWhenUsed="1"/>
     <w:lsdException w:name="Outline List 1" w:semiHidden="1" w:unhideWhenUsed="1"/>
@@ -4403,11 +4431,8 @@
     <w:lsdException w:name="Table Contemporary" w:semiHidden="1" w:unhideWhenUsed="1"/>
     <w:lsdException w:name="Table Elegant" w:semiHidden="1" w:unhideWhenUsed="1"/>
     <w:lsdException w:name="Table Professional" w:semiHidden="1" w:unhideWhenUsed="1"/>
-    <w:lsdException w:name="Table Subtle 1" w:semiHidden="1" w:unhideWhenUsed="1"/>
     <w:lsdException w:name="Table Subtle 2" w:semiHidden="1" w:unhideWhenUsed="1"/>
     <w:lsdException w:name="Table Web 1" w:semiHidden="1" w:unhideWhenUsed="1"/>
-    <w:lsdException w:name="Table Web 2" w:semiHidden="1" w:unhideWhenUsed="1"/>
-    <w:lsdException w:name="Table Web 3" w:semiHidden="1" w:unhideWhenUsed="1"/>
     <w:lsdException w:name="Balloon Text" w:semiHidden="1" w:unhideWhenUsed="1"/>
     <w:lsdException w:name="Table Grid" w:uiPriority="39"/>
     <w:lsdException w:name="Table Theme" w:semiHidden="1" w:unhideWhenUsed="1"/>
@@ -4626,6 +4651,11 @@
     <w:lsdException w:name="List Table 5 Dark Accent 6" w:uiPriority="50"/>
     <w:lsdException w:name="List Table 6 Colorful Accent 6" w:uiPriority="51"/>
     <w:lsdException w:name="List Table 7 Colorful Accent 6" w:uiPriority="52"/>
+    <w:lsdException w:name="Mention" w:semiHidden="1" w:unhideWhenUsed="1"/>
+    <w:lsdException w:name="Smart Hyperlink" w:semiHidden="1" w:unhideWhenUsed="1"/>
+    <w:lsdException w:name="Hashtag" w:semiHidden="1" w:unhideWhenUsed="1"/>
+    <w:lsdException w:name="Unresolved Mention" w:semiHidden="1" w:unhideWhenUsed="1"/>
+    <w:lsdException w:name="Smart Link" w:semiHidden="1" w:unhideWhenUsed="1"/>
   </w:latentStyles>
   <w:style w:type="paragraph" w:default="1" w:styleId="Normal">
     <w:name w:val="Normal"/>
